--- a/data/kurikulumi/2020-21/pig_strukovne_70_short.docx
+++ b/data/kurikulumi/2020-21/pig_strukovne_70_short.docx
@@ -9,6 +9,17 @@
       <w:r>
         <w:t>Politika i gospodarstvo – operativni godišnji plan i program (70 sati)</w:t>
       </w:r>
+      <w:r>
+        <w:t xml:space="preserve"> – </w:t>
+      </w:r>
+      <w:bookmarkStart w:id="0" w:name="_GoBack"/>
+      <w:r>
+        <w:rPr>
+          <w:b/>
+        </w:rPr>
+        <w:t>3.h</w:t>
+      </w:r>
+      <w:bookmarkEnd w:id="0"/>
     </w:p>
     <w:tbl>
       <w:tblPr>
@@ -2568,8 +2579,6 @@
               </w:rPr>
               <w:t>s</w:t>
             </w:r>
-            <w:bookmarkStart w:id="0" w:name="_GoBack"/>
-            <w:bookmarkEnd w:id="0"/>
             <w:r>
               <w:rPr>
                 <w:rFonts w:asciiTheme="minorHAnsi" w:hAnsiTheme="minorHAnsi" w:cstheme="minorHAnsi"/>
@@ -8330,7 +8339,7 @@
 </file>
 
 <file path=customXml/itemProps1.xml><?xml version="1.0" encoding="utf-8"?>
-<ds:datastoreItem xmlns:ds="http://schemas.openxmlformats.org/officeDocument/2006/customXml" ds:itemID="{4852E76C-875C-4C98-8A66-4F3EDD046930}">
+<ds:datastoreItem xmlns:ds="http://schemas.openxmlformats.org/officeDocument/2006/customXml" ds:itemID="{631DE920-17FB-47AE-8F48-8844041C6709}">
   <ds:schemaRefs>
     <ds:schemaRef ds:uri="http://schemas.openxmlformats.org/officeDocument/2006/bibliography"/>
   </ds:schemaRefs>

--- a/data/kurikulumi/2020-21/pig_strukovne_70_short.docx
+++ b/data/kurikulumi/2020-21/pig_strukovne_70_short.docx
@@ -12,14 +12,21 @@
       <w:r>
         <w:t xml:space="preserve"> – </w:t>
       </w:r>
-      <w:bookmarkStart w:id="0" w:name="_GoBack"/>
+      <w:r>
+        <w:rPr>
+          <w:b/>
+        </w:rPr>
+        <w:t>2.a</w:t>
+      </w:r>
+      <w:r>
+        <w:t xml:space="preserve"> i </w:t>
+      </w:r>
       <w:r>
         <w:rPr>
           <w:b/>
         </w:rPr>
         <w:t>3.h</w:t>
       </w:r>
-      <w:bookmarkEnd w:id="0"/>
     </w:p>
     <w:tbl>
       <w:tblPr>
@@ -324,6 +331,8 @@
             </w:pPr>
           </w:p>
         </w:tc>
+        <w:bookmarkStart w:id="0" w:name="_GoBack"/>
+        <w:bookmarkEnd w:id="0"/>
       </w:tr>
       <w:tr>
         <w:trPr>
@@ -8339,7 +8348,7 @@
 </file>
 
 <file path=customXml/itemProps1.xml><?xml version="1.0" encoding="utf-8"?>
-<ds:datastoreItem xmlns:ds="http://schemas.openxmlformats.org/officeDocument/2006/customXml" ds:itemID="{631DE920-17FB-47AE-8F48-8844041C6709}">
+<ds:datastoreItem xmlns:ds="http://schemas.openxmlformats.org/officeDocument/2006/customXml" ds:itemID="{D6ECB5A7-EF01-479A-83F0-7787A8E36339}">
   <ds:schemaRefs>
     <ds:schemaRef ds:uri="http://schemas.openxmlformats.org/officeDocument/2006/bibliography"/>
   </ds:schemaRefs>
